--- a/Neo4j fagkveld.docx
+++ b/Neo4j fagkveld.docx
@@ -187,34 +187,6 @@
     </w:p>
     <w:p>
       <w:pPr>
-        <w:pStyle w:val="Overskrift1"/>
-        <w:rPr>
-          <w:lang w:val="nb-NO"/>
-        </w:rPr>
-      </w:pPr>
-      <w:r>
-        <w:rPr>
-          <w:lang w:val="nb-NO"/>
-        </w:rPr>
-        <w:t>Eksempler</w:t>
-      </w:r>
-    </w:p>
-    <w:p>
-      <w:pPr>
-        <w:pStyle w:val="Overskrift2"/>
-        <w:rPr>
-          <w:lang w:val="nb-NO"/>
-        </w:rPr>
-      </w:pPr>
-      <w:r>
-        <w:rPr>
-          <w:lang w:val="nb-NO"/>
-        </w:rPr>
-        <w:t>Vis Neo4J.com</w:t>
-      </w:r>
-    </w:p>
-    <w:p>
-      <w:pPr>
         <w:pStyle w:val="Listeavsnitt"/>
         <w:numPr>
           <w:ilvl w:val="0"/>
@@ -228,16 +200,60 @@
         <w:rPr>
           <w:lang w:val="nb-NO"/>
         </w:rPr>
-        <w:t xml:space="preserve">Gratis </w:t>
+        <w:t xml:space="preserve">I hvilke tilfeller vil du IKKE bruke neo4j: </w:t>
+      </w:r>
+    </w:p>
+    <w:p>
+      <w:pPr>
+        <w:pStyle w:val="Listeavsnitt"/>
+        <w:numPr>
+          <w:ilvl w:val="1"/>
+          <w:numId w:val="1"/>
+        </w:numPr>
+        <w:rPr>
+          <w:lang w:val="nb-NO"/>
+        </w:rPr>
+      </w:pPr>
+      <w:r>
+        <w:rPr>
+          <w:lang w:val="nb-NO"/>
+        </w:rPr>
+        <w:t xml:space="preserve">Hvis det er veldig mange </w:t>
       </w:r>
       <w:proofErr w:type="spellStart"/>
       <w:r>
         <w:rPr>
           <w:lang w:val="nb-NO"/>
         </w:rPr>
-        <w:t>community</w:t>
+        <w:t>writes</w:t>
       </w:r>
       <w:proofErr w:type="spellEnd"/>
+    </w:p>
+    <w:p>
+      <w:pPr>
+        <w:pStyle w:val="Listeavsnitt"/>
+        <w:numPr>
+          <w:ilvl w:val="1"/>
+          <w:numId w:val="1"/>
+        </w:numPr>
+        <w:rPr>
+          <w:lang w:val="nb-NO"/>
+        </w:rPr>
+      </w:pPr>
+      <w:r>
+        <w:rPr>
+          <w:lang w:val="nb-NO"/>
+        </w:rPr>
+        <w:t>Full-</w:t>
+      </w:r>
+      <w:proofErr w:type="spellStart"/>
+      <w:r>
+        <w:rPr>
+          <w:lang w:val="nb-NO"/>
+        </w:rPr>
+        <w:t>text</w:t>
+      </w:r>
+      <w:proofErr w:type="spellEnd"/>
       <w:r>
         <w:rPr>
           <w:lang w:val="nb-NO"/>
@@ -249,127 +265,219 @@
         <w:rPr>
           <w:lang w:val="nb-NO"/>
         </w:rPr>
-        <w:t>edition</w:t>
+        <w:t>search</w:t>
       </w:r>
       <w:proofErr w:type="spellEnd"/>
-    </w:p>
-    <w:p>
-      <w:pPr>
-        <w:pStyle w:val="Overskrift2"/>
-        <w:rPr>
-          <w:lang w:val="nb-NO"/>
-        </w:rPr>
-      </w:pPr>
-      <w:r>
-        <w:rPr>
-          <w:lang w:val="nb-NO"/>
-        </w:rPr>
-        <w:t xml:space="preserve">Vis </w:t>
-      </w:r>
-      <w:proofErr w:type="spellStart"/>
-      <w:r>
-        <w:rPr>
-          <w:lang w:val="nb-NO"/>
-        </w:rPr>
-        <w:t>GrapheneDB</w:t>
-      </w:r>
-      <w:proofErr w:type="spellEnd"/>
-    </w:p>
-    <w:p>
-      <w:pPr>
-        <w:pStyle w:val="Listeavsnitt"/>
-        <w:numPr>
-          <w:ilvl w:val="0"/>
-          <w:numId w:val="1"/>
-        </w:numPr>
-        <w:rPr>
-          <w:lang w:val="nb-NO"/>
-        </w:rPr>
-      </w:pPr>
-      <w:r>
-        <w:rPr>
-          <w:lang w:val="nb-NO"/>
-        </w:rPr>
-        <w:t xml:space="preserve">Gratis </w:t>
-      </w:r>
-      <w:proofErr w:type="spellStart"/>
-      <w:r>
-        <w:rPr>
-          <w:lang w:val="nb-NO"/>
-        </w:rPr>
-        <w:t>sandbox</w:t>
-      </w:r>
-      <w:proofErr w:type="spellEnd"/>
-    </w:p>
-    <w:p>
-      <w:pPr>
-        <w:pStyle w:val="Listeavsnitt"/>
-        <w:numPr>
-          <w:ilvl w:val="0"/>
-          <w:numId w:val="1"/>
-        </w:numPr>
-        <w:rPr>
-          <w:lang w:val="nb-NO"/>
-        </w:rPr>
-      </w:pPr>
-      <w:r>
-        <w:rPr>
-          <w:lang w:val="nb-NO"/>
-        </w:rPr>
-        <w:t xml:space="preserve">Kan skalere så langt man vil. </w:t>
-      </w:r>
-    </w:p>
-    <w:p>
-      <w:pPr>
-        <w:pStyle w:val="Overskrift2"/>
-        <w:rPr>
-          <w:lang w:val="nb-NO"/>
-        </w:rPr>
-      </w:pPr>
-      <w:r>
-        <w:rPr>
-          <w:lang w:val="nb-NO"/>
-        </w:rPr>
-        <w:t>Vis GUI</w:t>
-      </w:r>
-    </w:p>
-    <w:p>
-      <w:pPr>
-        <w:pStyle w:val="Listeavsnitt"/>
-        <w:numPr>
-          <w:ilvl w:val="0"/>
-          <w:numId w:val="1"/>
-        </w:numPr>
-        <w:rPr>
-          <w:lang w:val="nb-NO"/>
-        </w:rPr>
-      </w:pPr>
-      <w:r>
-        <w:rPr>
-          <w:lang w:val="nb-NO"/>
-        </w:rPr>
-        <w:t>Legg inn seed-data</w:t>
-      </w:r>
-    </w:p>
-    <w:p>
-      <w:pPr>
-        <w:pStyle w:val="Listeavsnitt"/>
-        <w:numPr>
-          <w:ilvl w:val="0"/>
-          <w:numId w:val="1"/>
-        </w:numPr>
-        <w:rPr>
-          <w:lang w:val="nb-NO"/>
-        </w:rPr>
-      </w:pPr>
-      <w:r>
-        <w:rPr>
-          <w:lang w:val="nb-NO"/>
-        </w:rPr>
-        <w:t>Demonstrer opprette en person</w:t>
+      <w:r>
+        <w:rPr>
+          <w:lang w:val="nb-NO"/>
+        </w:rPr>
+        <w:t xml:space="preserve"> er ikke så bra</w:t>
+      </w:r>
+    </w:p>
+    <w:p>
+      <w:pPr>
+        <w:pStyle w:val="Listeavsnitt"/>
+        <w:numPr>
+          <w:ilvl w:val="1"/>
+          <w:numId w:val="1"/>
+        </w:numPr>
+        <w:rPr>
+          <w:lang w:val="nb-NO"/>
+        </w:rPr>
+      </w:pPr>
+      <w:r>
+        <w:rPr>
+          <w:lang w:val="nb-NO"/>
+        </w:rPr>
+        <w:t>Ingen sikkerhet i databasen (applikasjonen må implementere dette)</w:t>
       </w:r>
       <w:bookmarkStart w:id="0" w:name="_GoBack"/>
       <w:bookmarkEnd w:id="0"/>
+    </w:p>
+    <w:p>
+      <w:pPr>
+        <w:pStyle w:val="Overskrift1"/>
+        <w:rPr>
+          <w:lang w:val="nb-NO"/>
+        </w:rPr>
+      </w:pPr>
+      <w:r>
+        <w:rPr>
+          <w:lang w:val="nb-NO"/>
+        </w:rPr>
+        <w:t>Eksempler</w:t>
+      </w:r>
+    </w:p>
+    <w:p>
+      <w:pPr>
+        <w:pStyle w:val="Overskrift2"/>
+        <w:rPr>
+          <w:lang w:val="nb-NO"/>
+        </w:rPr>
+      </w:pPr>
+      <w:r>
+        <w:rPr>
+          <w:lang w:val="nb-NO"/>
+        </w:rPr>
+        <w:t>Vis Neo4J.com</w:t>
+      </w:r>
+    </w:p>
+    <w:p>
+      <w:pPr>
+        <w:pStyle w:val="Listeavsnitt"/>
+        <w:numPr>
+          <w:ilvl w:val="0"/>
+          <w:numId w:val="1"/>
+        </w:numPr>
+        <w:rPr>
+          <w:lang w:val="nb-NO"/>
+        </w:rPr>
+      </w:pPr>
+      <w:r>
+        <w:rPr>
+          <w:lang w:val="nb-NO"/>
+        </w:rPr>
+        <w:t xml:space="preserve">Gratis </w:t>
+      </w:r>
+      <w:proofErr w:type="spellStart"/>
+      <w:r>
+        <w:rPr>
+          <w:lang w:val="nb-NO"/>
+        </w:rPr>
+        <w:t>community</w:t>
+      </w:r>
+      <w:proofErr w:type="spellEnd"/>
+      <w:r>
+        <w:rPr>
+          <w:lang w:val="nb-NO"/>
+        </w:rPr>
+        <w:t xml:space="preserve"> </w:t>
+      </w:r>
+      <w:proofErr w:type="spellStart"/>
+      <w:r>
+        <w:rPr>
+          <w:lang w:val="nb-NO"/>
+        </w:rPr>
+        <w:t>edition</w:t>
+      </w:r>
+      <w:proofErr w:type="spellEnd"/>
+    </w:p>
+    <w:p>
+      <w:pPr>
+        <w:pStyle w:val="Overskrift2"/>
+        <w:rPr>
+          <w:lang w:val="nb-NO"/>
+        </w:rPr>
+      </w:pPr>
+      <w:r>
+        <w:rPr>
+          <w:lang w:val="nb-NO"/>
+        </w:rPr>
+        <w:t xml:space="preserve">Vis </w:t>
+      </w:r>
+      <w:proofErr w:type="spellStart"/>
+      <w:r>
+        <w:rPr>
+          <w:lang w:val="nb-NO"/>
+        </w:rPr>
+        <w:t>GrapheneDB</w:t>
+      </w:r>
+      <w:proofErr w:type="spellEnd"/>
+    </w:p>
+    <w:p>
+      <w:pPr>
+        <w:pStyle w:val="Listeavsnitt"/>
+        <w:numPr>
+          <w:ilvl w:val="0"/>
+          <w:numId w:val="1"/>
+        </w:numPr>
+        <w:rPr>
+          <w:lang w:val="nb-NO"/>
+        </w:rPr>
+      </w:pPr>
+      <w:r>
+        <w:rPr>
+          <w:lang w:val="nb-NO"/>
+        </w:rPr>
+        <w:t xml:space="preserve">Gratis </w:t>
+      </w:r>
+      <w:proofErr w:type="spellStart"/>
+      <w:r>
+        <w:rPr>
+          <w:lang w:val="nb-NO"/>
+        </w:rPr>
+        <w:t>sandbox</w:t>
+      </w:r>
+      <w:proofErr w:type="spellEnd"/>
+    </w:p>
+    <w:p>
+      <w:pPr>
+        <w:pStyle w:val="Listeavsnitt"/>
+        <w:numPr>
+          <w:ilvl w:val="0"/>
+          <w:numId w:val="1"/>
+        </w:numPr>
+        <w:rPr>
+          <w:lang w:val="nb-NO"/>
+        </w:rPr>
+      </w:pPr>
+      <w:r>
+        <w:rPr>
+          <w:lang w:val="nb-NO"/>
+        </w:rPr>
+        <w:t xml:space="preserve">Kan skalere så langt man vil. </w:t>
+      </w:r>
+    </w:p>
+    <w:p>
+      <w:pPr>
+        <w:pStyle w:val="Overskrift2"/>
+        <w:rPr>
+          <w:lang w:val="nb-NO"/>
+        </w:rPr>
+      </w:pPr>
+      <w:r>
+        <w:rPr>
+          <w:lang w:val="nb-NO"/>
+        </w:rPr>
+        <w:t>Vis GUI</w:t>
+      </w:r>
+    </w:p>
+    <w:p>
+      <w:pPr>
+        <w:pStyle w:val="Listeavsnitt"/>
+        <w:numPr>
+          <w:ilvl w:val="0"/>
+          <w:numId w:val="1"/>
+        </w:numPr>
+        <w:rPr>
+          <w:lang w:val="nb-NO"/>
+        </w:rPr>
+      </w:pPr>
+      <w:r>
+        <w:rPr>
+          <w:lang w:val="nb-NO"/>
+        </w:rPr>
+        <w:t>Legg inn seed-data</w:t>
+      </w:r>
+    </w:p>
+    <w:p>
+      <w:pPr>
+        <w:pStyle w:val="Listeavsnitt"/>
+        <w:numPr>
+          <w:ilvl w:val="0"/>
+          <w:numId w:val="1"/>
+        </w:numPr>
+        <w:rPr>
+          <w:lang w:val="nb-NO"/>
+        </w:rPr>
+      </w:pPr>
+      <w:r>
+        <w:rPr>
+          <w:lang w:val="nb-NO"/>
+        </w:rPr>
+        <w:t>Demonstrer opprette en person</w:t>
+      </w:r>
     </w:p>
     <w:p>
       <w:pPr>
@@ -1053,6 +1161,36 @@
       <w:szCs w:val="24"/>
     </w:rPr>
   </w:style>
+  <w:style w:type="paragraph" w:styleId="Bobletekst">
+    <w:name w:val="Balloon Text"/>
+    <w:basedOn w:val="Normal"/>
+    <w:link w:val="BobletekstTegn"/>
+    <w:uiPriority w:val="99"/>
+    <w:semiHidden/>
+    <w:unhideWhenUsed/>
+    <w:rsid w:val="00933D97"/>
+    <w:pPr>
+      <w:spacing w:after="0" w:line="240" w:lineRule="auto"/>
+    </w:pPr>
+    <w:rPr>
+      <w:rFonts w:ascii="Segoe UI" w:hAnsi="Segoe UI" w:cs="Segoe UI"/>
+      <w:sz w:val="18"/>
+      <w:szCs w:val="18"/>
+    </w:rPr>
+  </w:style>
+  <w:style w:type="character" w:customStyle="1" w:styleId="BobletekstTegn">
+    <w:name w:val="Bobletekst Tegn"/>
+    <w:basedOn w:val="Standardskriftforavsnitt"/>
+    <w:link w:val="Bobletekst"/>
+    <w:uiPriority w:val="99"/>
+    <w:semiHidden/>
+    <w:rsid w:val="00933D97"/>
+    <w:rPr>
+      <w:rFonts w:ascii="Segoe UI" w:hAnsi="Segoe UI" w:cs="Segoe UI"/>
+      <w:sz w:val="18"/>
+      <w:szCs w:val="18"/>
+    </w:rPr>
+  </w:style>
 </w:styles>
 </file>
 
